--- a/KC_Housing_Writeup.docx
+++ b/KC_Housing_Writeup.docx
@@ -78,135 +78,299 @@
         <w:t>Data Review</w:t>
       </w:r>
       <w:r>
-        <w:t xml:space="preserve"> (need to do more research on meaning  of variables)</w:t>
+        <w:t xml:space="preserve"> (need to do more research on </w:t>
+      </w:r>
+      <w:r>
+        <w:t>meaning of</w:t>
+      </w:r>
+      <w:r>
+        <w:t xml:space="preserve"> variables)</w:t>
+      </w:r>
+    </w:p>
+    <w:p/>
+    <w:p>
+      <w:r>
+        <w:t>Data Dictionary:</w:t>
+      </w:r>
+    </w:p>
+    <w:p/>
+    <w:p>
+      <w:r>
+        <w:t>Column Names and descriptions for Kings County Data Set</w:t>
+      </w:r>
+    </w:p>
+    <w:p>
+      <w:r>
+        <w:t>* **id** - unique identified for a house</w:t>
+      </w:r>
+    </w:p>
+    <w:p>
+      <w:r>
+        <w:t>* **</w:t>
+      </w:r>
+      <w:proofErr w:type="spellStart"/>
+      <w:r>
+        <w:t>dateDate</w:t>
+      </w:r>
+      <w:proofErr w:type="spellEnd"/>
+      <w:r>
+        <w:t>** - house was sold</w:t>
+      </w:r>
+    </w:p>
+    <w:p>
+      <w:r>
+        <w:t>* **</w:t>
+      </w:r>
+      <w:proofErr w:type="spellStart"/>
+      <w:r>
+        <w:t>pricePrice</w:t>
+      </w:r>
+      <w:proofErr w:type="spellEnd"/>
+      <w:r>
+        <w:t>** -  is prediction target</w:t>
+      </w:r>
+    </w:p>
+    <w:p>
+      <w:r>
+        <w:t>* **</w:t>
+      </w:r>
+      <w:proofErr w:type="spellStart"/>
+      <w:r>
+        <w:t>bedroomsNumber</w:t>
+      </w:r>
+      <w:proofErr w:type="spellEnd"/>
+      <w:r>
+        <w:t>** -  of Bedrooms/House</w:t>
+      </w:r>
+    </w:p>
+    <w:p>
+      <w:r>
+        <w:t>* **</w:t>
+      </w:r>
+      <w:proofErr w:type="spellStart"/>
+      <w:r>
+        <w:t>bathroomsNumber</w:t>
+      </w:r>
+      <w:proofErr w:type="spellEnd"/>
+      <w:r>
+        <w:t>** -  of bathrooms/bedrooms</w:t>
+      </w:r>
+    </w:p>
+    <w:p>
+      <w:r>
+        <w:t>* **</w:t>
+      </w:r>
+      <w:proofErr w:type="spellStart"/>
+      <w:r>
+        <w:t>sqft_livingsquare</w:t>
+      </w:r>
+      <w:proofErr w:type="spellEnd"/>
+      <w:r>
+        <w:t>** -  footage of the home</w:t>
+      </w:r>
+    </w:p>
+    <w:p>
+      <w:r>
+        <w:t>* **</w:t>
+      </w:r>
+      <w:proofErr w:type="spellStart"/>
+      <w:r>
+        <w:t>sqft_lotsquare</w:t>
+      </w:r>
+      <w:proofErr w:type="spellEnd"/>
+      <w:r>
+        <w:t>** -  footage of the lot</w:t>
+      </w:r>
+    </w:p>
+    <w:p>
+      <w:r>
+        <w:t>* **</w:t>
+      </w:r>
+      <w:proofErr w:type="spellStart"/>
+      <w:r>
+        <w:t>floorsTotal</w:t>
+      </w:r>
+      <w:proofErr w:type="spellEnd"/>
+      <w:r>
+        <w:t>** -  floors (levels) in house</w:t>
+      </w:r>
+    </w:p>
+    <w:p>
+      <w:r>
+        <w:t>* **waterfront** - House which has a view to a waterfront</w:t>
+      </w:r>
+    </w:p>
+    <w:p>
+      <w:r>
+        <w:t>* **view** - Has been viewed</w:t>
+      </w:r>
+    </w:p>
+    <w:p>
+      <w:r>
+        <w:t>* **condition** - How good the condition is (</w:t>
+      </w:r>
+      <w:proofErr w:type="gramStart"/>
+      <w:r>
+        <w:t>Overall )</w:t>
+      </w:r>
+      <w:proofErr w:type="gramEnd"/>
+    </w:p>
+    <w:p>
+      <w:r>
+        <w:t>* **grade** - overall grade given to the housing unit, based on King County grading system</w:t>
+      </w:r>
+    </w:p>
+    <w:p>
+      <w:r>
+        <w:t>* **</w:t>
+      </w:r>
+      <w:proofErr w:type="spellStart"/>
+      <w:r>
+        <w:t>sqft_above</w:t>
+      </w:r>
+      <w:proofErr w:type="spellEnd"/>
+      <w:r>
+        <w:t>** - square footage of house apart from basement</w:t>
+      </w:r>
+    </w:p>
+    <w:p>
+      <w:r>
+        <w:t>* **</w:t>
+      </w:r>
+      <w:proofErr w:type="spellStart"/>
+      <w:r>
+        <w:t>sqft_basement</w:t>
+      </w:r>
+      <w:proofErr w:type="spellEnd"/>
+      <w:r>
+        <w:t>** - square footage of the basement</w:t>
+      </w:r>
+    </w:p>
+    <w:p>
+      <w:r>
+        <w:t>* **</w:t>
+      </w:r>
+      <w:proofErr w:type="spellStart"/>
+      <w:r>
+        <w:t>yr_built</w:t>
+      </w:r>
+      <w:proofErr w:type="spellEnd"/>
+      <w:r>
+        <w:t>** - Built Year</w:t>
+      </w:r>
+    </w:p>
+    <w:p>
+      <w:r>
+        <w:t>* **</w:t>
+      </w:r>
+      <w:proofErr w:type="spellStart"/>
+      <w:r>
+        <w:t>yr_renovated</w:t>
+      </w:r>
+      <w:proofErr w:type="spellEnd"/>
+      <w:r>
+        <w:t>** - Year when house was renovated</w:t>
+      </w:r>
+    </w:p>
+    <w:p>
+      <w:r>
+        <w:t>* **</w:t>
+      </w:r>
+      <w:proofErr w:type="spellStart"/>
+      <w:r>
+        <w:t>zipcode</w:t>
+      </w:r>
+      <w:proofErr w:type="spellEnd"/>
+      <w:r>
+        <w:t>** - zip</w:t>
+      </w:r>
+    </w:p>
+    <w:p>
+      <w:r>
+        <w:lastRenderedPageBreak/>
+        <w:t>* **</w:t>
+      </w:r>
+      <w:proofErr w:type="spellStart"/>
+      <w:r>
+        <w:t>lat</w:t>
+      </w:r>
+      <w:proofErr w:type="spellEnd"/>
+      <w:r>
+        <w:t>** - Latitude coordinate</w:t>
+      </w:r>
+    </w:p>
+    <w:p>
+      <w:r>
+        <w:t>* **long** - Longitude coordinate</w:t>
+      </w:r>
+    </w:p>
+    <w:p>
+      <w:r>
+        <w:t>* **sqft_living15** - The square footage of interior housing living space for the nearest 15 neighbors</w:t>
+      </w:r>
+    </w:p>
+    <w:p>
+      <w:r>
+        <w:t>* **sqft_lot15** - The square footage of the land lots of the nearest 15 neighbors</w:t>
+      </w:r>
+    </w:p>
+    <w:p>
+      <w:r>
+        <w:t>j</w:t>
       </w:r>
       <w:bookmarkStart w:id="0" w:name="_GoBack"/>
       <w:bookmarkEnd w:id="0"/>
     </w:p>
+    <w:p>
+      <w:pPr>
+        <w:pStyle w:val="Heading2"/>
+      </w:pPr>
+      <w:r>
+        <w:t xml:space="preserve">Notes: </w:t>
+      </w:r>
+    </w:p>
+    <w:p>
+      <w:pPr>
+        <w:pStyle w:val="ListParagraph"/>
+        <w:numPr>
+          <w:ilvl w:val="0"/>
+          <w:numId w:val="1"/>
+        </w:numPr>
+      </w:pPr>
+      <w:r>
+        <w:t>Don’t need to worry about Collinearity, correct?</w:t>
+      </w:r>
+    </w:p>
+    <w:p>
+      <w:pPr>
+        <w:pStyle w:val="ListParagraph"/>
+        <w:numPr>
+          <w:ilvl w:val="0"/>
+          <w:numId w:val="1"/>
+        </w:numPr>
+      </w:pPr>
+      <w:r>
+        <w:t xml:space="preserve">Can I drop variables if I have rationale? Like 3000+ missing value? </w:t>
+      </w:r>
+    </w:p>
+    <w:p>
+      <w:pPr>
+        <w:pStyle w:val="ListParagraph"/>
+        <w:numPr>
+          <w:ilvl w:val="0"/>
+          <w:numId w:val="1"/>
+        </w:numPr>
+      </w:pPr>
+      <w:proofErr w:type="gramStart"/>
+      <w:r>
+        <w:t>Will</w:t>
+      </w:r>
+      <w:proofErr w:type="gramEnd"/>
+      <w:r>
+        <w:t xml:space="preserve"> I be evaluated based on code hygiene or reproductive or not? </w:t>
+      </w:r>
+    </w:p>
     <w:p/>
-    <w:p>
-      <w:r>
-        <w:t>Data Dictionary:</w:t>
-      </w:r>
-    </w:p>
-    <w:p/>
-    <w:p>
-      <w:r>
-        <w:t>Column Names and descriptions for Kings County Data Set</w:t>
-      </w:r>
-    </w:p>
-    <w:p>
-      <w:r>
-        <w:t>* **id** - unique identified for a house</w:t>
-      </w:r>
-    </w:p>
-    <w:p>
-      <w:r>
-        <w:t>* **dateDate** - house was sold</w:t>
-      </w:r>
-    </w:p>
-    <w:p>
-      <w:r>
-        <w:t>* **pricePrice** -  is prediction target</w:t>
-      </w:r>
-    </w:p>
-    <w:p>
-      <w:r>
-        <w:t>* **bedroomsNumber** -  of Bedrooms/House</w:t>
-      </w:r>
-    </w:p>
-    <w:p>
-      <w:r>
-        <w:t>* **bathroomsNumber** -  of bathrooms/bedrooms</w:t>
-      </w:r>
-    </w:p>
-    <w:p>
-      <w:r>
-        <w:t>* **sqft_livingsquare** -  footage of the home</w:t>
-      </w:r>
-    </w:p>
-    <w:p>
-      <w:r>
-        <w:t>* **sqft_lotsquare** -  footage of the lot</w:t>
-      </w:r>
-    </w:p>
-    <w:p>
-      <w:r>
-        <w:t>* **floorsTotal** -  floors (levels) in house</w:t>
-      </w:r>
-    </w:p>
-    <w:p>
-      <w:r>
-        <w:t>* **waterfront** - House which has a view to a waterfront</w:t>
-      </w:r>
-    </w:p>
-    <w:p>
-      <w:r>
-        <w:t>* **view** - Has been viewed</w:t>
-      </w:r>
-    </w:p>
-    <w:p>
-      <w:r>
-        <w:t>* **condition*</w:t>
-      </w:r>
-      <w:r>
-        <w:t>* - How good the condition is (</w:t>
-      </w:r>
-      <w:r>
-        <w:t>Overall )</w:t>
-      </w:r>
-    </w:p>
-    <w:p>
-      <w:r>
-        <w:t>* **grade** - overall grade given to the housing unit, based on King County grading system</w:t>
-      </w:r>
-    </w:p>
-    <w:p>
-      <w:r>
-        <w:t>* **sqft_above** - square footage of house apart from basement</w:t>
-      </w:r>
-    </w:p>
-    <w:p>
-      <w:r>
-        <w:t>* **sqft_basement** - square footage of the basement</w:t>
-      </w:r>
-    </w:p>
-    <w:p>
-      <w:r>
-        <w:t>* **yr_built** - Built Year</w:t>
-      </w:r>
-    </w:p>
-    <w:p>
-      <w:r>
-        <w:t>* **yr_renovated** - Year when house was renovated</w:t>
-      </w:r>
-    </w:p>
-    <w:p>
-      <w:r>
-        <w:t>* **zipcode** - zip</w:t>
-      </w:r>
-    </w:p>
-    <w:p>
-      <w:r>
-        <w:lastRenderedPageBreak/>
-        <w:t>* **lat** - Latitude coordinate</w:t>
-      </w:r>
-    </w:p>
-    <w:p>
-      <w:r>
-        <w:t>* **long** - Longitude coordinate</w:t>
-      </w:r>
-    </w:p>
-    <w:p>
-      <w:r>
-        <w:t>* **sqft_living15** - The square footage of interior housing living space for the nearest 15 neighbors</w:t>
-      </w:r>
-    </w:p>
-    <w:p>
-      <w:r>
-        <w:t>* **sqft_lot15** - The square footage of the land lots of the nearest 15 neighbors</w:t>
-      </w:r>
-    </w:p>
     <w:p/>
     <w:sectPr>
       <w:pgSz w:w="12240" w:h="15840"/>
@@ -216,6 +380,126 @@
     </w:sectPr>
   </w:body>
 </w:document>
+</file>
+
+<file path=word/numbering.xml><?xml version="1.0" encoding="utf-8"?>
+<w:numbering xmlns:wpc="http://schemas.microsoft.com/office/word/2010/wordprocessingCanvas" xmlns:mo="http://schemas.microsoft.com/office/mac/office/2008/main" xmlns:mc="http://schemas.openxmlformats.org/markup-compatibility/2006" xmlns:mv="urn:schemas-microsoft-com:mac:vml" xmlns:o="urn:schemas-microsoft-com:office:office" xmlns:r="http://schemas.openxmlformats.org/officeDocument/2006/relationships" xmlns:m="http://schemas.openxmlformats.org/officeDocument/2006/math" xmlns:v="urn:schemas-microsoft-com:vml" xmlns:wp14="http://schemas.microsoft.com/office/word/2010/wordprocessingDrawing" xmlns:wp="http://schemas.openxmlformats.org/drawingml/2006/wordprocessingDrawing" xmlns:w10="urn:schemas-microsoft-com:office:word" xmlns:w="http://schemas.openxmlformats.org/wordprocessingml/2006/main" xmlns:w14="http://schemas.microsoft.com/office/word/2010/wordml" xmlns:w15="http://schemas.microsoft.com/office/word/2012/wordml" xmlns:wpg="http://schemas.microsoft.com/office/word/2010/wordprocessingGroup" xmlns:wpi="http://schemas.microsoft.com/office/word/2010/wordprocessingInk" xmlns:wne="http://schemas.microsoft.com/office/word/2006/wordml" xmlns:wps="http://schemas.microsoft.com/office/word/2010/wordprocessingShape" mc:Ignorable="w14 w15 wp14">
+  <w:abstractNum w:abstractNumId="0">
+    <w:nsid w:val="28057222"/>
+    <w:multiLevelType w:val="hybridMultilevel"/>
+    <w:tmpl w:val="03B48076"/>
+    <w:lvl w:ilvl="0" w:tplc="D1A8D4BE">
+      <w:numFmt w:val="bullet"/>
+      <w:lvlText w:val="-"/>
+      <w:lvlJc w:val="left"/>
+      <w:pPr>
+        <w:ind w:left="720" w:hanging="360"/>
+      </w:pPr>
+      <w:rPr>
+        <w:rFonts w:ascii="Calibri" w:eastAsiaTheme="minorHAnsi" w:hAnsi="Calibri" w:cstheme="minorBidi" w:hint="default"/>
+      </w:rPr>
+    </w:lvl>
+    <w:lvl w:ilvl="1" w:tplc="04090003" w:tentative="1">
+      <w:start w:val="1"/>
+      <w:numFmt w:val="bullet"/>
+      <w:lvlText w:val="o"/>
+      <w:lvlJc w:val="left"/>
+      <w:pPr>
+        <w:ind w:left="1440" w:hanging="360"/>
+      </w:pPr>
+      <w:rPr>
+        <w:rFonts w:ascii="Courier New" w:hAnsi="Courier New" w:cs="Courier New" w:hint="default"/>
+      </w:rPr>
+    </w:lvl>
+    <w:lvl w:ilvl="2" w:tplc="04090005" w:tentative="1">
+      <w:start w:val="1"/>
+      <w:numFmt w:val="bullet"/>
+      <w:lvlText w:val=""/>
+      <w:lvlJc w:val="left"/>
+      <w:pPr>
+        <w:ind w:left="2160" w:hanging="360"/>
+      </w:pPr>
+      <w:rPr>
+        <w:rFonts w:ascii="Wingdings" w:hAnsi="Wingdings" w:hint="default"/>
+      </w:rPr>
+    </w:lvl>
+    <w:lvl w:ilvl="3" w:tplc="04090001" w:tentative="1">
+      <w:start w:val="1"/>
+      <w:numFmt w:val="bullet"/>
+      <w:lvlText w:val=""/>
+      <w:lvlJc w:val="left"/>
+      <w:pPr>
+        <w:ind w:left="2880" w:hanging="360"/>
+      </w:pPr>
+      <w:rPr>
+        <w:rFonts w:ascii="Symbol" w:hAnsi="Symbol" w:hint="default"/>
+      </w:rPr>
+    </w:lvl>
+    <w:lvl w:ilvl="4" w:tplc="04090003" w:tentative="1">
+      <w:start w:val="1"/>
+      <w:numFmt w:val="bullet"/>
+      <w:lvlText w:val="o"/>
+      <w:lvlJc w:val="left"/>
+      <w:pPr>
+        <w:ind w:left="3600" w:hanging="360"/>
+      </w:pPr>
+      <w:rPr>
+        <w:rFonts w:ascii="Courier New" w:hAnsi="Courier New" w:cs="Courier New" w:hint="default"/>
+      </w:rPr>
+    </w:lvl>
+    <w:lvl w:ilvl="5" w:tplc="04090005" w:tentative="1">
+      <w:start w:val="1"/>
+      <w:numFmt w:val="bullet"/>
+      <w:lvlText w:val=""/>
+      <w:lvlJc w:val="left"/>
+      <w:pPr>
+        <w:ind w:left="4320" w:hanging="360"/>
+      </w:pPr>
+      <w:rPr>
+        <w:rFonts w:ascii="Wingdings" w:hAnsi="Wingdings" w:hint="default"/>
+      </w:rPr>
+    </w:lvl>
+    <w:lvl w:ilvl="6" w:tplc="04090001" w:tentative="1">
+      <w:start w:val="1"/>
+      <w:numFmt w:val="bullet"/>
+      <w:lvlText w:val=""/>
+      <w:lvlJc w:val="left"/>
+      <w:pPr>
+        <w:ind w:left="5040" w:hanging="360"/>
+      </w:pPr>
+      <w:rPr>
+        <w:rFonts w:ascii="Symbol" w:hAnsi="Symbol" w:hint="default"/>
+      </w:rPr>
+    </w:lvl>
+    <w:lvl w:ilvl="7" w:tplc="04090003" w:tentative="1">
+      <w:start w:val="1"/>
+      <w:numFmt w:val="bullet"/>
+      <w:lvlText w:val="o"/>
+      <w:lvlJc w:val="left"/>
+      <w:pPr>
+        <w:ind w:left="5760" w:hanging="360"/>
+      </w:pPr>
+      <w:rPr>
+        <w:rFonts w:ascii="Courier New" w:hAnsi="Courier New" w:cs="Courier New" w:hint="default"/>
+      </w:rPr>
+    </w:lvl>
+    <w:lvl w:ilvl="8" w:tplc="04090005" w:tentative="1">
+      <w:start w:val="1"/>
+      <w:numFmt w:val="bullet"/>
+      <w:lvlText w:val=""/>
+      <w:lvlJc w:val="left"/>
+      <w:pPr>
+        <w:ind w:left="6480" w:hanging="360"/>
+      </w:pPr>
+      <w:rPr>
+        <w:rFonts w:ascii="Wingdings" w:hAnsi="Wingdings" w:hint="default"/>
+      </w:rPr>
+    </w:lvl>
+  </w:abstractNum>
+  <w:num w:numId="1">
+    <w:abstractNumId w:val="0"/>
+  </w:num>
+</w:numbering>
 </file>
 
 <file path=word/styles.xml><?xml version="1.0" encoding="utf-8"?>
@@ -748,6 +1032,17 @@
       <w:szCs w:val="32"/>
     </w:rPr>
   </w:style>
+  <w:style w:type="paragraph" w:styleId="ListParagraph">
+    <w:name w:val="List Paragraph"/>
+    <w:basedOn w:val="Normal"/>
+    <w:uiPriority w:val="34"/>
+    <w:qFormat/>
+    <w:rsid w:val="0041559D"/>
+    <w:pPr>
+      <w:ind w:left="720"/>
+      <w:contextualSpacing/>
+    </w:pPr>
+  </w:style>
 </w:styles>
 </file>
 

--- a/KC_Housing_Writeup.docx
+++ b/KC_Housing_Writeup.docx
@@ -207,13 +207,8 @@
     </w:p>
     <w:p>
       <w:r>
-        <w:t>* **condition** - How good the condition is (</w:t>
-      </w:r>
-      <w:proofErr w:type="gramStart"/>
-      <w:r>
-        <w:t>Overall )</w:t>
-      </w:r>
-      <w:proofErr w:type="gramEnd"/>
+        <w:t>* **condition** - How good the condition is (Overall )</w:t>
+      </w:r>
     </w:p>
     <w:p>
       <w:r>
@@ -314,61 +309,36 @@
         <w:t>* **sqft_lot15** - The square footage of the land lots of the nearest 15 neighbors</w:t>
       </w:r>
     </w:p>
-    <w:p>
-      <w:r>
-        <w:t>j</w:t>
+    <w:p/>
+    <w:p>
+      <w:r>
+        <w:t xml:space="preserve">Questions: how to model geolocation with house price?  </w:t>
+      </w:r>
+    </w:p>
+    <w:p>
+      <w:r>
+        <w:t>For floors, condition, view, treat them as numerical value, is that okay?</w:t>
+      </w:r>
+    </w:p>
+    <w:p>
+      <w:r>
+        <w:t xml:space="preserve">I decide to drop view, </w:t>
+      </w:r>
+      <w:proofErr w:type="spellStart"/>
+      <w:r>
+        <w:t>yr_renovated</w:t>
+      </w:r>
+      <w:proofErr w:type="spellEnd"/>
+      <w:r>
+        <w:t xml:space="preserve">. </w:t>
+      </w:r>
+    </w:p>
+    <w:p>
+      <w:r>
+        <w:t>For grade, condition, is it better to use binning or keep as they are now?</w:t>
       </w:r>
       <w:bookmarkStart w:id="0" w:name="_GoBack"/>
       <w:bookmarkEnd w:id="0"/>
-    </w:p>
-    <w:p>
-      <w:pPr>
-        <w:pStyle w:val="Heading2"/>
-      </w:pPr>
-      <w:r>
-        <w:t xml:space="preserve">Notes: </w:t>
-      </w:r>
-    </w:p>
-    <w:p>
-      <w:pPr>
-        <w:pStyle w:val="ListParagraph"/>
-        <w:numPr>
-          <w:ilvl w:val="0"/>
-          <w:numId w:val="1"/>
-        </w:numPr>
-      </w:pPr>
-      <w:r>
-        <w:t>Don’t need to worry about Collinearity, correct?</w:t>
-      </w:r>
-    </w:p>
-    <w:p>
-      <w:pPr>
-        <w:pStyle w:val="ListParagraph"/>
-        <w:numPr>
-          <w:ilvl w:val="0"/>
-          <w:numId w:val="1"/>
-        </w:numPr>
-      </w:pPr>
-      <w:r>
-        <w:t xml:space="preserve">Can I drop variables if I have rationale? Like 3000+ missing value? </w:t>
-      </w:r>
-    </w:p>
-    <w:p>
-      <w:pPr>
-        <w:pStyle w:val="ListParagraph"/>
-        <w:numPr>
-          <w:ilvl w:val="0"/>
-          <w:numId w:val="1"/>
-        </w:numPr>
-      </w:pPr>
-      <w:proofErr w:type="gramStart"/>
-      <w:r>
-        <w:t>Will</w:t>
-      </w:r>
-      <w:proofErr w:type="gramEnd"/>
-      <w:r>
-        <w:t xml:space="preserve"> I be evaluated based on code hygiene or reproductive or not? </w:t>
-      </w:r>
     </w:p>
     <w:p/>
     <w:p/>

--- a/KC_Housing_Writeup.docx
+++ b/KC_Housing_Writeup.docx
@@ -1,6 +1,6 @@
 
 <file path=word/document.xml><?xml version="1.0" encoding="utf-8"?>
-<w:document xmlns:wpc="http://schemas.microsoft.com/office/word/2010/wordprocessingCanvas" xmlns:mo="http://schemas.microsoft.com/office/mac/office/2008/main" xmlns:mc="http://schemas.openxmlformats.org/markup-compatibility/2006" xmlns:mv="urn:schemas-microsoft-com:mac:vml" xmlns:o="urn:schemas-microsoft-com:office:office" xmlns:r="http://schemas.openxmlformats.org/officeDocument/2006/relationships" xmlns:m="http://schemas.openxmlformats.org/officeDocument/2006/math" xmlns:v="urn:schemas-microsoft-com:vml" xmlns:wp14="http://schemas.microsoft.com/office/word/2010/wordprocessingDrawing" xmlns:wp="http://schemas.openxmlformats.org/drawingml/2006/wordprocessingDrawing" xmlns:w10="urn:schemas-microsoft-com:office:word" xmlns:w="http://schemas.openxmlformats.org/wordprocessingml/2006/main" xmlns:w14="http://schemas.microsoft.com/office/word/2010/wordml" xmlns:w15="http://schemas.microsoft.com/office/word/2012/wordml" xmlns:wpg="http://schemas.microsoft.com/office/word/2010/wordprocessingGroup" xmlns:wpi="http://schemas.microsoft.com/office/word/2010/wordprocessingInk" xmlns:wne="http://schemas.microsoft.com/office/word/2006/wordml" xmlns:wps="http://schemas.microsoft.com/office/word/2010/wordprocessingShape" mc:Ignorable="w14 w15 wp14">
+<w:document xmlns:wpc="http://schemas.microsoft.com/office/word/2010/wordprocessingCanvas" xmlns:cx="http://schemas.microsoft.com/office/drawing/2014/chartex" xmlns:cx1="http://schemas.microsoft.com/office/drawing/2015/9/8/chartex" xmlns:mc="http://schemas.openxmlformats.org/markup-compatibility/2006" xmlns:o="urn:schemas-microsoft-com:office:office" xmlns:r="http://schemas.openxmlformats.org/officeDocument/2006/relationships" xmlns:m="http://schemas.openxmlformats.org/officeDocument/2006/math" xmlns:v="urn:schemas-microsoft-com:vml" xmlns:wp14="http://schemas.microsoft.com/office/word/2010/wordprocessingDrawing" xmlns:wp="http://schemas.openxmlformats.org/drawingml/2006/wordprocessingDrawing" xmlns:w10="urn:schemas-microsoft-com:office:word" xmlns:w="http://schemas.openxmlformats.org/wordprocessingml/2006/main" xmlns:w14="http://schemas.microsoft.com/office/word/2010/wordml" xmlns:w15="http://schemas.microsoft.com/office/word/2012/wordml" xmlns:w16se="http://schemas.microsoft.com/office/word/2015/wordml/symex" xmlns:wpg="http://schemas.microsoft.com/office/word/2010/wordprocessingGroup" xmlns:wpi="http://schemas.microsoft.com/office/word/2010/wordprocessingInk" xmlns:wne="http://schemas.microsoft.com/office/word/2006/wordml" xmlns:wps="http://schemas.microsoft.com/office/word/2010/wordprocessingShape" mc:Ignorable="w14 w15 w16se wp14">
   <w:body>
     <w:p>
       <w:pPr>
@@ -33,6 +33,7 @@
           <w:lang w:eastAsia="zh-CN"/>
         </w:rPr>
       </w:pPr>
+      <w:proofErr w:type="gramStart"/>
       <w:r>
         <w:rPr>
           <w:rFonts w:ascii="Helvetica Neue" w:eastAsia="Times New Roman" w:hAnsi="Helvetica Neue" w:cs="Times New Roman"/>
@@ -42,7 +43,19 @@
           <w:shd w:val="clear" w:color="auto" w:fill="FFFFFF"/>
           <w:lang w:eastAsia="zh-CN"/>
         </w:rPr>
-        <w:t xml:space="preserve">You'll clean, explore, and model this dataset with a multivariate linear regression to </w:t>
+        <w:t>You'll</w:t>
+      </w:r>
+      <w:proofErr w:type="gramEnd"/>
+      <w:r>
+        <w:rPr>
+          <w:rFonts w:ascii="Helvetica Neue" w:eastAsia="Times New Roman" w:hAnsi="Helvetica Neue" w:cs="Times New Roman"/>
+          <w:color w:val="000000"/>
+          <w:sz w:val="21"/>
+          <w:szCs w:val="21"/>
+          <w:shd w:val="clear" w:color="auto" w:fill="FFFFFF"/>
+          <w:lang w:eastAsia="zh-CN"/>
+        </w:rPr>
+        <w:t xml:space="preserve"> clean, explore, and model this dataset with a multivariate linear regression to </w:t>
       </w:r>
       <w:r>
         <w:rPr>
@@ -127,7 +140,15 @@
       </w:r>
       <w:proofErr w:type="spellEnd"/>
       <w:r>
-        <w:t>** -  is prediction target</w:t>
+        <w:t xml:space="preserve">** </w:t>
+      </w:r>
+      <w:proofErr w:type="gramStart"/>
+      <w:r>
+        <w:t>-  is</w:t>
+      </w:r>
+      <w:proofErr w:type="gramEnd"/>
+      <w:r>
+        <w:t xml:space="preserve"> prediction target</w:t>
       </w:r>
     </w:p>
     <w:p>
@@ -140,7 +161,15 @@
       </w:r>
       <w:proofErr w:type="spellEnd"/>
       <w:r>
-        <w:t>** -  of Bedrooms/House</w:t>
+        <w:t xml:space="preserve">** </w:t>
+      </w:r>
+      <w:proofErr w:type="gramStart"/>
+      <w:r>
+        <w:t>-  of</w:t>
+      </w:r>
+      <w:proofErr w:type="gramEnd"/>
+      <w:r>
+        <w:t xml:space="preserve"> Bedrooms/House</w:t>
       </w:r>
     </w:p>
     <w:p>
@@ -153,7 +182,15 @@
       </w:r>
       <w:proofErr w:type="spellEnd"/>
       <w:r>
-        <w:t>** -  of bathrooms/bedrooms</w:t>
+        <w:t xml:space="preserve">** </w:t>
+      </w:r>
+      <w:proofErr w:type="gramStart"/>
+      <w:r>
+        <w:t>-  of</w:t>
+      </w:r>
+      <w:proofErr w:type="gramEnd"/>
+      <w:r>
+        <w:t xml:space="preserve"> bathrooms/bedrooms</w:t>
       </w:r>
     </w:p>
     <w:p>
@@ -166,7 +203,15 @@
       </w:r>
       <w:proofErr w:type="spellEnd"/>
       <w:r>
-        <w:t>** -  footage of the home</w:t>
+        <w:t xml:space="preserve">** </w:t>
+      </w:r>
+      <w:proofErr w:type="gramStart"/>
+      <w:r>
+        <w:t>-  footage</w:t>
+      </w:r>
+      <w:proofErr w:type="gramEnd"/>
+      <w:r>
+        <w:t xml:space="preserve"> of the home</w:t>
       </w:r>
     </w:p>
     <w:p>
@@ -179,7 +224,15 @@
       </w:r>
       <w:proofErr w:type="spellEnd"/>
       <w:r>
-        <w:t>** -  footage of the lot</w:t>
+        <w:t xml:space="preserve">** </w:t>
+      </w:r>
+      <w:proofErr w:type="gramStart"/>
+      <w:r>
+        <w:t>-  footage</w:t>
+      </w:r>
+      <w:proofErr w:type="gramEnd"/>
+      <w:r>
+        <w:t xml:space="preserve"> of the lot</w:t>
       </w:r>
     </w:p>
     <w:p>
@@ -192,7 +245,15 @@
       </w:r>
       <w:proofErr w:type="spellEnd"/>
       <w:r>
-        <w:t>** -  floors (levels) in house</w:t>
+        <w:t xml:space="preserve">** </w:t>
+      </w:r>
+      <w:proofErr w:type="gramStart"/>
+      <w:r>
+        <w:t>-  floors</w:t>
+      </w:r>
+      <w:proofErr w:type="gramEnd"/>
+      <w:r>
+        <w:t xml:space="preserve"> (levels) in house</w:t>
       </w:r>
     </w:p>
     <w:p>
@@ -207,8 +268,13 @@
     </w:p>
     <w:p>
       <w:r>
-        <w:t>* **condition** - How good the condition is (Overall )</w:t>
-      </w:r>
+        <w:t>* **condition** - How good the condition is (</w:t>
+      </w:r>
+      <w:proofErr w:type="gramStart"/>
+      <w:r>
+        <w:t>Overall )</w:t>
+      </w:r>
+      <w:proofErr w:type="gramEnd"/>
     </w:p>
     <w:p>
       <w:r>
@@ -337,8 +403,304 @@
       <w:r>
         <w:t>For grade, condition, is it better to use binning or keep as they are now?</w:t>
       </w:r>
+    </w:p>
+    <w:p>
+      <w:r>
+        <w:t xml:space="preserve">Will right categorization improve model results? </w:t>
+      </w:r>
+    </w:p>
+    <w:p/>
+    <w:p>
+      <w:r>
+        <w:t>Blog post: how feature transformation improved model results and why?</w:t>
+      </w:r>
+    </w:p>
+    <w:p>
+      <w:pPr>
+        <w:rPr>
+          <w:rFonts w:eastAsiaTheme="minorEastAsia" w:hint="eastAsia"/>
+          <w:lang w:eastAsia="zh-CN"/>
+        </w:rPr>
+      </w:pPr>
+      <w:r>
+        <w:t xml:space="preserve">First </w:t>
+      </w:r>
+      <w:proofErr w:type="gramStart"/>
+      <w:r>
+        <w:t>didn’t</w:t>
+      </w:r>
+      <w:proofErr w:type="gramEnd"/>
+      <w:r>
+        <w:t xml:space="preserve"> bin categorical variables. </w:t>
+      </w:r>
+    </w:p>
+    <w:p>
+      <w:r>
+        <w:t xml:space="preserve">Then group them together. </w:t>
+      </w:r>
+    </w:p>
+    <w:p>
+      <w:r>
+        <w:t>Compare the adjusted R-square</w:t>
+      </w:r>
+    </w:p>
+    <w:p/>
+    <w:p>
+      <w:pPr>
+        <w:rPr>
+          <w:rFonts w:ascii="Arial" w:eastAsiaTheme="minorEastAsia" w:hAnsi="Arial" w:cs="Arial"/>
+          <w:lang w:eastAsia="zh-CN"/>
+        </w:rPr>
+      </w:pPr>
+      <w:r>
+        <w:rPr>
+          <w:rFonts w:asciiTheme="minorEastAsia" w:eastAsiaTheme="minorEastAsia" w:hAnsiTheme="minorEastAsia"/>
+          <w:lang w:eastAsia="zh-CN"/>
+        </w:rPr>
+        <w:t>F</w:t>
+      </w:r>
+      <w:r>
+        <w:rPr>
+          <w:rFonts w:asciiTheme="minorEastAsia" w:eastAsiaTheme="minorEastAsia" w:hAnsiTheme="minorEastAsia" w:hint="eastAsia"/>
+          <w:lang w:eastAsia="zh-CN"/>
+        </w:rPr>
+        <w:t>loo</w:t>
+      </w:r>
+      <w:r>
+        <w:rPr>
+          <w:rFonts w:asciiTheme="minorEastAsia" w:eastAsiaTheme="minorEastAsia" w:hAnsiTheme="minorEastAsia"/>
+          <w:lang w:eastAsia="zh-CN"/>
+        </w:rPr>
+        <w:t xml:space="preserve">rs can do either way. </w:t>
+      </w:r>
+      <w:r>
+        <w:rPr>
+          <w:rFonts w:ascii="Arial" w:eastAsiaTheme="minorEastAsia" w:hAnsi="Arial" w:cs="Arial"/>
+          <w:lang w:eastAsia="zh-CN"/>
+        </w:rPr>
+        <w:t xml:space="preserve">New kind of house if floors more than 5. </w:t>
+      </w:r>
+    </w:p>
+    <w:p>
+      <w:pPr>
+        <w:rPr>
+          <w:rFonts w:ascii="Arial" w:eastAsiaTheme="minorEastAsia" w:hAnsi="Arial" w:cs="Arial"/>
+          <w:lang w:eastAsia="zh-CN"/>
+        </w:rPr>
+      </w:pPr>
+      <w:r>
+        <w:rPr>
+          <w:rFonts w:ascii="Arial" w:eastAsiaTheme="minorEastAsia" w:hAnsi="Arial" w:cs="Arial"/>
+          <w:lang w:eastAsia="zh-CN"/>
+        </w:rPr>
+        <w:t xml:space="preserve">Grade: if less than 10 unique values, probably categorical. </w:t>
+      </w:r>
+    </w:p>
+    <w:p>
+      <w:pPr>
+        <w:rPr>
+          <w:rFonts w:ascii="Arial" w:eastAsiaTheme="minorEastAsia" w:hAnsi="Arial" w:cs="Arial"/>
+          <w:lang w:eastAsia="zh-CN"/>
+        </w:rPr>
+      </w:pPr>
+      <w:proofErr w:type="spellStart"/>
+      <w:r>
+        <w:rPr>
+          <w:rFonts w:ascii="Arial" w:eastAsiaTheme="minorEastAsia" w:hAnsi="Arial" w:cs="Arial"/>
+          <w:lang w:eastAsia="zh-CN"/>
+        </w:rPr>
+        <w:t>Zipcode</w:t>
+      </w:r>
+      <w:proofErr w:type="spellEnd"/>
+      <w:r>
+        <w:rPr>
+          <w:rFonts w:ascii="Arial" w:eastAsiaTheme="minorEastAsia" w:hAnsi="Arial" w:cs="Arial"/>
+          <w:lang w:eastAsia="zh-CN"/>
+        </w:rPr>
+        <w:t>: classification (</w:t>
+      </w:r>
+      <w:proofErr w:type="spellStart"/>
+      <w:r>
+        <w:rPr>
+          <w:rFonts w:ascii="Arial" w:eastAsiaTheme="minorEastAsia" w:hAnsi="Arial" w:cs="Arial"/>
+          <w:lang w:eastAsia="zh-CN"/>
+        </w:rPr>
+        <w:t>svm</w:t>
+      </w:r>
+      <w:proofErr w:type="spellEnd"/>
+      <w:r>
+        <w:rPr>
+          <w:rFonts w:ascii="Arial" w:eastAsiaTheme="minorEastAsia" w:hAnsi="Arial" w:cs="Arial"/>
+          <w:lang w:eastAsia="zh-CN"/>
+        </w:rPr>
+        <w:t xml:space="preserve">); focus on </w:t>
+      </w:r>
+      <w:proofErr w:type="spellStart"/>
+      <w:r>
+        <w:rPr>
+          <w:rFonts w:ascii="Arial" w:eastAsiaTheme="minorEastAsia" w:hAnsi="Arial" w:cs="Arial"/>
+          <w:lang w:eastAsia="zh-CN"/>
+        </w:rPr>
+        <w:t>lat</w:t>
+      </w:r>
+      <w:proofErr w:type="spellEnd"/>
+      <w:r>
+        <w:rPr>
+          <w:rFonts w:ascii="Arial" w:eastAsiaTheme="minorEastAsia" w:hAnsi="Arial" w:cs="Arial"/>
+          <w:lang w:eastAsia="zh-CN"/>
+        </w:rPr>
+        <w:t xml:space="preserve"> and long. </w:t>
+      </w:r>
+      <w:proofErr w:type="spellStart"/>
+      <w:r>
+        <w:rPr>
+          <w:rFonts w:ascii="Arial" w:eastAsiaTheme="minorEastAsia" w:hAnsi="Arial" w:cs="Arial"/>
+          <w:lang w:eastAsia="zh-CN"/>
+        </w:rPr>
+        <w:t>Lat</w:t>
+      </w:r>
+      <w:proofErr w:type="spellEnd"/>
+      <w:r>
+        <w:rPr>
+          <w:rFonts w:ascii="Arial" w:eastAsiaTheme="minorEastAsia" w:hAnsi="Arial" w:cs="Arial"/>
+          <w:lang w:eastAsia="zh-CN"/>
+        </w:rPr>
+        <w:t xml:space="preserve"> and long. Leave out. </w:t>
+      </w:r>
+    </w:p>
+    <w:p>
+      <w:pPr>
+        <w:rPr>
+          <w:rFonts w:ascii="Arial" w:eastAsiaTheme="minorEastAsia" w:hAnsi="Arial" w:cs="Arial"/>
+          <w:lang w:eastAsia="zh-CN"/>
+        </w:rPr>
+      </w:pPr>
+    </w:p>
+    <w:p>
+      <w:pPr>
+        <w:rPr>
+          <w:rFonts w:ascii="Arial" w:eastAsiaTheme="minorEastAsia" w:hAnsi="Arial" w:cs="Arial"/>
+          <w:lang w:eastAsia="zh-CN"/>
+        </w:rPr>
+      </w:pPr>
+      <w:r>
+        <w:rPr>
+          <w:rFonts w:ascii="Arial" w:eastAsiaTheme="minorEastAsia" w:hAnsi="Arial" w:cs="Arial"/>
+          <w:lang w:eastAsia="zh-CN"/>
+        </w:rPr>
+        <w:t xml:space="preserve">Explore before wiping out the outliers using Z score. </w:t>
+      </w:r>
+    </w:p>
+    <w:p>
+      <w:pPr>
+        <w:rPr>
+          <w:rFonts w:ascii="Arial" w:eastAsiaTheme="minorEastAsia" w:hAnsi="Arial" w:cs="Arial"/>
+          <w:lang w:eastAsia="zh-CN"/>
+        </w:rPr>
+      </w:pPr>
+      <w:r>
+        <w:rPr>
+          <w:rFonts w:ascii="Arial" w:eastAsiaTheme="minorEastAsia" w:hAnsi="Arial" w:cs="Arial"/>
+          <w:lang w:eastAsia="zh-CN"/>
+        </w:rPr>
+        <w:t xml:space="preserve">Outlier. </w:t>
+      </w:r>
+    </w:p>
+    <w:p>
+      <w:pPr>
+        <w:rPr>
+          <w:rFonts w:ascii="Arial" w:eastAsiaTheme="minorEastAsia" w:hAnsi="Arial" w:cs="Arial"/>
+          <w:lang w:eastAsia="zh-CN"/>
+        </w:rPr>
+      </w:pPr>
+      <w:r>
+        <w:rPr>
+          <w:rFonts w:ascii="Arial" w:eastAsiaTheme="minorEastAsia" w:hAnsi="Arial" w:cs="Arial"/>
+          <w:lang w:eastAsia="zh-CN"/>
+        </w:rPr>
+        <w:t xml:space="preserve">Normalized, categorized. </w:t>
+      </w:r>
+    </w:p>
+    <w:p>
+      <w:pPr>
+        <w:rPr>
+          <w:rFonts w:ascii="Arial" w:eastAsiaTheme="minorEastAsia" w:hAnsi="Arial" w:cs="Arial"/>
+          <w:lang w:eastAsia="zh-CN"/>
+        </w:rPr>
+      </w:pPr>
+    </w:p>
+    <w:p>
+      <w:pPr>
+        <w:rPr>
+          <w:rFonts w:ascii="Arial" w:eastAsiaTheme="minorEastAsia" w:hAnsi="Arial" w:cs="Arial"/>
+          <w:lang w:eastAsia="zh-CN"/>
+        </w:rPr>
+      </w:pPr>
+      <w:r>
+        <w:rPr>
+          <w:rFonts w:ascii="Arial" w:eastAsiaTheme="minorEastAsia" w:hAnsi="Arial" w:cs="Arial"/>
+          <w:lang w:eastAsia="zh-CN"/>
+        </w:rPr>
+        <w:t>Video present findings to business people with slides - 5 min</w:t>
+      </w:r>
+    </w:p>
+    <w:p>
+      <w:pPr>
+        <w:rPr>
+          <w:rFonts w:ascii="Arial" w:eastAsiaTheme="minorEastAsia" w:hAnsi="Arial" w:cs="Arial"/>
+          <w:lang w:eastAsia="zh-CN"/>
+        </w:rPr>
+      </w:pPr>
+      <w:proofErr w:type="spellStart"/>
+      <w:r>
+        <w:rPr>
+          <w:rFonts w:ascii="Arial" w:eastAsiaTheme="minorEastAsia" w:hAnsi="Arial" w:cs="Arial"/>
+          <w:lang w:eastAsia="zh-CN"/>
+        </w:rPr>
+        <w:t>Jupyter</w:t>
+      </w:r>
+      <w:proofErr w:type="spellEnd"/>
+      <w:r>
+        <w:rPr>
+          <w:rFonts w:ascii="Arial" w:eastAsiaTheme="minorEastAsia" w:hAnsi="Arial" w:cs="Arial"/>
+          <w:lang w:eastAsia="zh-CN"/>
+        </w:rPr>
+        <w:t xml:space="preserve"> + </w:t>
+      </w:r>
+      <w:proofErr w:type="spellStart"/>
+      <w:proofErr w:type="gramStart"/>
+      <w:r>
+        <w:rPr>
+          <w:rFonts w:ascii="Arial" w:eastAsiaTheme="minorEastAsia" w:hAnsi="Arial" w:cs="Arial"/>
+          <w:lang w:eastAsia="zh-CN"/>
+        </w:rPr>
+        <w:t>non technical</w:t>
+      </w:r>
+      <w:proofErr w:type="spellEnd"/>
+      <w:proofErr w:type="gramEnd"/>
+      <w:r>
+        <w:rPr>
+          <w:rFonts w:ascii="Arial" w:eastAsiaTheme="minorEastAsia" w:hAnsi="Arial" w:cs="Arial"/>
+          <w:lang w:eastAsia="zh-CN"/>
+        </w:rPr>
+        <w:t xml:space="preserve"> piece. Focus on one aspect – data visualization and data transformation. </w:t>
+      </w:r>
       <w:bookmarkStart w:id="0" w:name="_GoBack"/>
       <w:bookmarkEnd w:id="0"/>
+      <w:r>
+        <w:rPr>
+          <w:rFonts w:ascii="Arial" w:eastAsiaTheme="minorEastAsia" w:hAnsi="Arial" w:cs="Arial"/>
+          <w:lang w:eastAsia="zh-CN"/>
+        </w:rPr>
+        <w:t xml:space="preserve"> </w:t>
+      </w:r>
+    </w:p>
+    <w:p>
+      <w:pPr>
+        <w:rPr>
+          <w:rFonts w:ascii="Arial" w:hAnsi="Arial" w:cs="Arial"/>
+        </w:rPr>
+      </w:pPr>
     </w:p>
     <w:p/>
     <w:p/>
@@ -353,8 +715,8 @@
 </file>
 
 <file path=word/numbering.xml><?xml version="1.0" encoding="utf-8"?>
-<w:numbering xmlns:wpc="http://schemas.microsoft.com/office/word/2010/wordprocessingCanvas" xmlns:mo="http://schemas.microsoft.com/office/mac/office/2008/main" xmlns:mc="http://schemas.openxmlformats.org/markup-compatibility/2006" xmlns:mv="urn:schemas-microsoft-com:mac:vml" xmlns:o="urn:schemas-microsoft-com:office:office" xmlns:r="http://schemas.openxmlformats.org/officeDocument/2006/relationships" xmlns:m="http://schemas.openxmlformats.org/officeDocument/2006/math" xmlns:v="urn:schemas-microsoft-com:vml" xmlns:wp14="http://schemas.microsoft.com/office/word/2010/wordprocessingDrawing" xmlns:wp="http://schemas.openxmlformats.org/drawingml/2006/wordprocessingDrawing" xmlns:w10="urn:schemas-microsoft-com:office:word" xmlns:w="http://schemas.openxmlformats.org/wordprocessingml/2006/main" xmlns:w14="http://schemas.microsoft.com/office/word/2010/wordml" xmlns:w15="http://schemas.microsoft.com/office/word/2012/wordml" xmlns:wpg="http://schemas.microsoft.com/office/word/2010/wordprocessingGroup" xmlns:wpi="http://schemas.microsoft.com/office/word/2010/wordprocessingInk" xmlns:wne="http://schemas.microsoft.com/office/word/2006/wordml" xmlns:wps="http://schemas.microsoft.com/office/word/2010/wordprocessingShape" mc:Ignorable="w14 w15 wp14">
-  <w:abstractNum w:abstractNumId="0">
+<w:numbering xmlns:wpc="http://schemas.microsoft.com/office/word/2010/wordprocessingCanvas" xmlns:cx="http://schemas.microsoft.com/office/drawing/2014/chartex" xmlns:cx1="http://schemas.microsoft.com/office/drawing/2015/9/8/chartex" xmlns:mc="http://schemas.openxmlformats.org/markup-compatibility/2006" xmlns:o="urn:schemas-microsoft-com:office:office" xmlns:r="http://schemas.openxmlformats.org/officeDocument/2006/relationships" xmlns:m="http://schemas.openxmlformats.org/officeDocument/2006/math" xmlns:v="urn:schemas-microsoft-com:vml" xmlns:wp14="http://schemas.microsoft.com/office/word/2010/wordprocessingDrawing" xmlns:wp="http://schemas.openxmlformats.org/drawingml/2006/wordprocessingDrawing" xmlns:w10="urn:schemas-microsoft-com:office:word" xmlns:w="http://schemas.openxmlformats.org/wordprocessingml/2006/main" xmlns:w14="http://schemas.microsoft.com/office/word/2010/wordml" xmlns:w15="http://schemas.microsoft.com/office/word/2012/wordml" xmlns:w16se="http://schemas.microsoft.com/office/word/2015/wordml/symex" xmlns:wpg="http://schemas.microsoft.com/office/word/2010/wordprocessingGroup" xmlns:wpi="http://schemas.microsoft.com/office/word/2010/wordprocessingInk" xmlns:wne="http://schemas.microsoft.com/office/word/2006/wordml" xmlns:wps="http://schemas.microsoft.com/office/word/2010/wordprocessingShape" mc:Ignorable="w14 w15 w16se wp14">
+  <w:abstractNum w:abstractNumId="0" w15:restartNumberingAfterBreak="0">
     <w:nsid w:val="28057222"/>
     <w:multiLevelType w:val="hybridMultilevel"/>
     <w:tmpl w:val="03B48076"/>
@@ -473,11 +835,11 @@
 </file>
 
 <file path=word/styles.xml><?xml version="1.0" encoding="utf-8"?>
-<w:styles xmlns:mc="http://schemas.openxmlformats.org/markup-compatibility/2006" xmlns:r="http://schemas.openxmlformats.org/officeDocument/2006/relationships" xmlns:w="http://schemas.openxmlformats.org/wordprocessingml/2006/main" xmlns:w14="http://schemas.microsoft.com/office/word/2010/wordml" xmlns:w15="http://schemas.microsoft.com/office/word/2012/wordml" mc:Ignorable="w14 w15">
+<w:styles xmlns:mc="http://schemas.openxmlformats.org/markup-compatibility/2006" xmlns:r="http://schemas.openxmlformats.org/officeDocument/2006/relationships" xmlns:w="http://schemas.openxmlformats.org/wordprocessingml/2006/main" xmlns:w14="http://schemas.microsoft.com/office/word/2010/wordml" xmlns:w15="http://schemas.microsoft.com/office/word/2012/wordml" xmlns:w16se="http://schemas.microsoft.com/office/word/2015/wordml/symex" mc:Ignorable="w14 w15 w16se">
   <w:docDefaults>
     <w:rPrDefault>
       <w:rPr>
-        <w:rFonts w:asciiTheme="minorHAnsi" w:eastAsiaTheme="minorHAnsi" w:hAnsiTheme="minorHAnsi" w:cstheme="minorBidi"/>
+        <w:rFonts w:asciiTheme="minorHAnsi" w:eastAsia="SimSun" w:hAnsiTheme="minorHAnsi" w:cstheme="minorBidi"/>
         <w:sz w:val="24"/>
         <w:szCs w:val="24"/>
         <w:lang w:val="en-US" w:eastAsia="en-US" w:bidi="ar-SA"/>
@@ -485,7 +847,7 @@
     </w:rPrDefault>
     <w:pPrDefault/>
   </w:docDefaults>
-  <w:latentStyles w:defLockedState="0" w:defUIPriority="99" w:defSemiHidden="0" w:defUnhideWhenUsed="0" w:defQFormat="0" w:count="382">
+  <w:latentStyles w:defLockedState="0" w:defUIPriority="99" w:defSemiHidden="0" w:defUnhideWhenUsed="0" w:defQFormat="0" w:count="371">
     <w:lsdException w:name="Normal" w:uiPriority="0" w:qFormat="1"/>
     <w:lsdException w:name="heading 1" w:uiPriority="9" w:qFormat="1"/>
     <w:lsdException w:name="heading 2" w:semiHidden="1" w:uiPriority="9" w:unhideWhenUsed="1" w:qFormat="1"/>
@@ -642,15 +1004,6 @@
     <w:lsdException w:name="Balloon Text" w:semiHidden="1" w:unhideWhenUsed="1"/>
     <w:lsdException w:name="Table Grid" w:uiPriority="39"/>
     <w:lsdException w:name="Table Theme" w:semiHidden="1" w:unhideWhenUsed="1"/>
-    <w:lsdException w:name="Note Level 1" w:semiHidden="1" w:unhideWhenUsed="1"/>
-    <w:lsdException w:name="Note Level 2" w:semiHidden="1" w:unhideWhenUsed="1"/>
-    <w:lsdException w:name="Note Level 3" w:semiHidden="1" w:unhideWhenUsed="1"/>
-    <w:lsdException w:name="Note Level 4" w:semiHidden="1" w:unhideWhenUsed="1"/>
-    <w:lsdException w:name="Note Level 5" w:semiHidden="1" w:unhideWhenUsed="1"/>
-    <w:lsdException w:name="Note Level 6" w:semiHidden="1" w:unhideWhenUsed="1"/>
-    <w:lsdException w:name="Note Level 7" w:semiHidden="1" w:unhideWhenUsed="1"/>
-    <w:lsdException w:name="Note Level 8" w:semiHidden="1" w:unhideWhenUsed="1"/>
-    <w:lsdException w:name="Note Level 9" w:semiHidden="1" w:unhideWhenUsed="1"/>
     <w:lsdException w:name="Placeholder Text" w:semiHidden="1"/>
     <w:lsdException w:name="No Spacing" w:uiPriority="1" w:qFormat="1"/>
     <w:lsdException w:name="Light Shading" w:uiPriority="60"/>
@@ -866,8 +1219,6 @@
     <w:lsdException w:name="List Table 5 Dark Accent 6" w:uiPriority="50"/>
     <w:lsdException w:name="List Table 6 Colorful Accent 6" w:uiPriority="51"/>
     <w:lsdException w:name="List Table 7 Colorful Accent 6" w:uiPriority="52"/>
-    <w:lsdException w:name="Mention" w:semiHidden="1" w:unhideWhenUsed="1"/>
-    <w:lsdException w:name="Smart Hyperlink" w:semiHidden="1" w:unhideWhenUsed="1"/>
   </w:latentStyles>
   <w:style w:type="paragraph" w:default="1" w:styleId="Normal">
     <w:name w:val="Normal"/>
